--- a/Annotation-cheat-sheet.docx
+++ b/Annotation-cheat-sheet.docx
@@ -40,13 +40,17 @@
       <w:r>
         <w:t xml:space="preserve">@Bean: make </w:t>
       </w:r>
-      <w:proofErr w:type="gramStart"/>
-      <w:r>
-        <w:t>a</w:t>
-      </w:r>
-      <w:proofErr w:type="gramEnd"/>
-      <w:r>
-        <w:t xml:space="preserve"> external class (such as when you use class from AWS) to a </w:t>
+      <w:r>
+        <w:t>an</w:t>
+      </w:r>
+      <w:r>
+        <w:t xml:space="preserve"> external class (such as when </w:t>
+      </w:r>
+      <w:r>
+        <w:t>using</w:t>
+      </w:r>
+      <w:r>
+        <w:t xml:space="preserve"> class from AWS) to a </w:t>
       </w:r>
       <w:r>
         <w:rPr>
@@ -77,10 +81,7 @@
         </w:numPr>
       </w:pPr>
       <w:r>
-        <w:t>@Qualifier: when having multiple bean that inherited from a super bean, use this to</w:t>
-      </w:r>
-      <w:r>
-        <w:t xml:space="preserve"> assign a specified bean that will use for dependency injection</w:t>
+        <w:t>@Qualifier: when having multiple bean that inherited from a super bean, use this to assign a specified bean that will use for dependency injection</w:t>
       </w:r>
     </w:p>
     <w:p>
@@ -178,7 +179,198 @@
         <w:t>@Repository: mark a class as DAO (or this class will become DAO implementation)</w:t>
       </w:r>
     </w:p>
-    <w:p/>
+    <w:p>
+      <w:r>
+        <w:t>REST API</w:t>
+      </w:r>
+    </w:p>
+    <w:p>
+      <w:pPr>
+        <w:pStyle w:val="oancuaDanhsach"/>
+        <w:numPr>
+          <w:ilvl w:val="0"/>
+          <w:numId w:val="1"/>
+        </w:numPr>
+      </w:pPr>
+      <w:r>
+        <w:t>@GetMapping, @PostMapping, @PutMapping, @DeleteMapping: define a route</w:t>
+      </w:r>
+    </w:p>
+    <w:p>
+      <w:pPr>
+        <w:pStyle w:val="oancuaDanhsach"/>
+        <w:numPr>
+          <w:ilvl w:val="0"/>
+          <w:numId w:val="1"/>
+        </w:numPr>
+      </w:pPr>
+      <w:r>
+        <w:t>@RequestMapping: catch all HTTP method</w:t>
+      </w:r>
+    </w:p>
+    <w:p>
+      <w:pPr>
+        <w:pStyle w:val="oancuaDanhsach"/>
+        <w:numPr>
+          <w:ilvl w:val="0"/>
+          <w:numId w:val="1"/>
+        </w:numPr>
+      </w:pPr>
+      <w:r>
+        <w:t>@RequestBody: take the data from request body</w:t>
+      </w:r>
+    </w:p>
+    <w:p>
+      <w:pPr>
+        <w:pStyle w:val="oancuaDanhsach"/>
+        <w:numPr>
+          <w:ilvl w:val="0"/>
+          <w:numId w:val="1"/>
+        </w:numPr>
+      </w:pPr>
+      <w:r>
+        <w:t>@PathVariable: take parameter from dynamic route</w:t>
+      </w:r>
+    </w:p>
+    <w:p>
+      <w:pPr>
+        <w:pStyle w:val="oancuaDanhsach"/>
+        <w:numPr>
+          <w:ilvl w:val="0"/>
+          <w:numId w:val="1"/>
+        </w:numPr>
+      </w:pPr>
+      <w:r>
+        <w:t>@ControllerAdvice: an interceptor/filter (pre-process request, post-process response) -&gt; perfect for global exception handling</w:t>
+      </w:r>
+    </w:p>
+    <w:p>
+      <w:pPr>
+        <w:pStyle w:val="oancuaDanhsach"/>
+        <w:numPr>
+          <w:ilvl w:val="0"/>
+          <w:numId w:val="1"/>
+        </w:numPr>
+      </w:pPr>
+      <w:r>
+        <w:t>@Service: S</w:t>
+      </w:r>
+      <w:r>
+        <w:t>pring will automatically register the Service implementation</w:t>
+      </w:r>
+      <w:r>
+        <w:t>, used for Service layer (service contains many DAO to communicate with DB)</w:t>
+      </w:r>
+    </w:p>
+    <w:p>
+      <w:r>
+        <w:t>REST security</w:t>
+      </w:r>
+    </w:p>
+    <w:p>
+      <w:pPr>
+        <w:pStyle w:val="oancuaDanhsach"/>
+        <w:numPr>
+          <w:ilvl w:val="0"/>
+          <w:numId w:val="1"/>
+        </w:numPr>
+      </w:pPr>
+      <w:r>
+        <w:t>@Configuration</w:t>
+      </w:r>
+      <w:r>
+        <w:t>: mark a class that this is a configuration class – class contains all config about security/management</w:t>
+      </w:r>
+      <w:r>
+        <w:t xml:space="preserve"> - &gt; everything relevant to security coded in here</w:t>
+      </w:r>
+    </w:p>
+    <w:p>
+      <w:r>
+        <w:t>MVC</w:t>
+      </w:r>
+    </w:p>
+    <w:p>
+      <w:pPr>
+        <w:pStyle w:val="oancuaDanhsach"/>
+        <w:numPr>
+          <w:ilvl w:val="0"/>
+          <w:numId w:val="1"/>
+        </w:numPr>
+      </w:pPr>
+      <w:r>
+        <w:t>@RequestParam: read the parameter from request – define in function parameters</w:t>
+      </w:r>
+    </w:p>
+    <w:p>
+      <w:pPr>
+        <w:pStyle w:val="oancuaDanhsach"/>
+        <w:numPr>
+          <w:ilvl w:val="0"/>
+          <w:numId w:val="1"/>
+        </w:numPr>
+      </w:pPr>
+      <w:r>
+        <w:t>Validation</w:t>
+      </w:r>
+    </w:p>
+    <w:p>
+      <w:pPr>
+        <w:pStyle w:val="oancuaDanhsach"/>
+      </w:pPr>
+      <w:r>
+        <w:lastRenderedPageBreak/>
+        <w:drawing>
+          <wp:inline distT="0" distB="0" distL="0" distR="0" wp14:anchorId="7A20F2BF" wp14:editId="3206C6EA">
+            <wp:extent cx="5943600" cy="2673985"/>
+            <wp:effectExtent l="0" t="0" r="0" b="0"/>
+            <wp:docPr id="14380350" name="Hình ảnh 1" descr="Ảnh có chứa văn bản, ảnh chụp màn hình, Phông chữ, số&#10;&#10;Mô tả được tạo tự động"/>
+            <wp:cNvGraphicFramePr>
+              <a:graphicFrameLocks xmlns:a="http://schemas.openxmlformats.org/drawingml/2006/main" noChangeAspect="1"/>
+            </wp:cNvGraphicFramePr>
+            <a:graphic xmlns:a="http://schemas.openxmlformats.org/drawingml/2006/main">
+              <a:graphicData uri="http://schemas.openxmlformats.org/drawingml/2006/picture">
+                <pic:pic xmlns:pic="http://schemas.openxmlformats.org/drawingml/2006/picture">
+                  <pic:nvPicPr>
+                    <pic:cNvPr id="14380350" name="Hình ảnh 1" descr="Ảnh có chứa văn bản, ảnh chụp màn hình, Phông chữ, số&#10;&#10;Mô tả được tạo tự động"/>
+                    <pic:cNvPicPr/>
+                  </pic:nvPicPr>
+                  <pic:blipFill>
+                    <a:blip r:embed="rId5"/>
+                    <a:stretch>
+                      <a:fillRect/>
+                    </a:stretch>
+                  </pic:blipFill>
+                  <pic:spPr>
+                    <a:xfrm>
+                      <a:off x="0" y="0"/>
+                      <a:ext cx="5943600" cy="2673985"/>
+                    </a:xfrm>
+                    <a:prstGeom prst="rect">
+                      <a:avLst/>
+                    </a:prstGeom>
+                  </pic:spPr>
+                </pic:pic>
+              </a:graphicData>
+            </a:graphic>
+          </wp:inline>
+        </w:drawing>
+      </w:r>
+    </w:p>
+    <w:p>
+      <w:pPr>
+        <w:pStyle w:val="oancuaDanhsach"/>
+        <w:numPr>
+          <w:ilvl w:val="0"/>
+          <w:numId w:val="1"/>
+        </w:numPr>
+      </w:pPr>
+      <w:bookmarkStart w:id="0" w:name="_Hlk157584919"/>
+      <w:r>
+        <w:t>@InitBinder: preprocess each web request before going to controller</w:t>
+      </w:r>
+    </w:p>
+    <w:bookmarkEnd w:id="0"/>
     <w:p>
       <w:r>
         <w:t>Note:</w:t>
@@ -468,11 +660,241 @@
       </w:rPr>
     </w:lvl>
   </w:abstractNum>
+  <w:abstractNum w:abstractNumId="2" w15:restartNumberingAfterBreak="0">
+    <w:nsid w:val="51614D1A"/>
+    <w:multiLevelType w:val="hybridMultilevel"/>
+    <w:tmpl w:val="4914F3DA"/>
+    <w:lvl w:ilvl="0" w:tplc="E6BC6B70">
+      <w:numFmt w:val="bullet"/>
+      <w:lvlText w:val="-"/>
+      <w:lvlJc w:val="left"/>
+      <w:pPr>
+        <w:ind w:left="720" w:hanging="360"/>
+      </w:pPr>
+      <w:rPr>
+        <w:rFonts w:ascii="Aptos" w:eastAsiaTheme="minorHAnsi" w:hAnsi="Aptos" w:cstheme="minorBidi" w:hint="default"/>
+      </w:rPr>
+    </w:lvl>
+    <w:lvl w:ilvl="1" w:tplc="04090003" w:tentative="1">
+      <w:start w:val="1"/>
+      <w:numFmt w:val="bullet"/>
+      <w:lvlText w:val="o"/>
+      <w:lvlJc w:val="left"/>
+      <w:pPr>
+        <w:ind w:left="1440" w:hanging="360"/>
+      </w:pPr>
+      <w:rPr>
+        <w:rFonts w:ascii="Courier New" w:hAnsi="Courier New" w:cs="Courier New" w:hint="default"/>
+      </w:rPr>
+    </w:lvl>
+    <w:lvl w:ilvl="2" w:tplc="04090005" w:tentative="1">
+      <w:start w:val="1"/>
+      <w:numFmt w:val="bullet"/>
+      <w:lvlText w:val=""/>
+      <w:lvlJc w:val="left"/>
+      <w:pPr>
+        <w:ind w:left="2160" w:hanging="360"/>
+      </w:pPr>
+      <w:rPr>
+        <w:rFonts w:ascii="Wingdings" w:hAnsi="Wingdings" w:hint="default"/>
+      </w:rPr>
+    </w:lvl>
+    <w:lvl w:ilvl="3" w:tplc="04090001" w:tentative="1">
+      <w:start w:val="1"/>
+      <w:numFmt w:val="bullet"/>
+      <w:lvlText w:val=""/>
+      <w:lvlJc w:val="left"/>
+      <w:pPr>
+        <w:ind w:left="2880" w:hanging="360"/>
+      </w:pPr>
+      <w:rPr>
+        <w:rFonts w:ascii="Symbol" w:hAnsi="Symbol" w:hint="default"/>
+      </w:rPr>
+    </w:lvl>
+    <w:lvl w:ilvl="4" w:tplc="04090003" w:tentative="1">
+      <w:start w:val="1"/>
+      <w:numFmt w:val="bullet"/>
+      <w:lvlText w:val="o"/>
+      <w:lvlJc w:val="left"/>
+      <w:pPr>
+        <w:ind w:left="3600" w:hanging="360"/>
+      </w:pPr>
+      <w:rPr>
+        <w:rFonts w:ascii="Courier New" w:hAnsi="Courier New" w:cs="Courier New" w:hint="default"/>
+      </w:rPr>
+    </w:lvl>
+    <w:lvl w:ilvl="5" w:tplc="04090005" w:tentative="1">
+      <w:start w:val="1"/>
+      <w:numFmt w:val="bullet"/>
+      <w:lvlText w:val=""/>
+      <w:lvlJc w:val="left"/>
+      <w:pPr>
+        <w:ind w:left="4320" w:hanging="360"/>
+      </w:pPr>
+      <w:rPr>
+        <w:rFonts w:ascii="Wingdings" w:hAnsi="Wingdings" w:hint="default"/>
+      </w:rPr>
+    </w:lvl>
+    <w:lvl w:ilvl="6" w:tplc="04090001" w:tentative="1">
+      <w:start w:val="1"/>
+      <w:numFmt w:val="bullet"/>
+      <w:lvlText w:val=""/>
+      <w:lvlJc w:val="left"/>
+      <w:pPr>
+        <w:ind w:left="5040" w:hanging="360"/>
+      </w:pPr>
+      <w:rPr>
+        <w:rFonts w:ascii="Symbol" w:hAnsi="Symbol" w:hint="default"/>
+      </w:rPr>
+    </w:lvl>
+    <w:lvl w:ilvl="7" w:tplc="04090003" w:tentative="1">
+      <w:start w:val="1"/>
+      <w:numFmt w:val="bullet"/>
+      <w:lvlText w:val="o"/>
+      <w:lvlJc w:val="left"/>
+      <w:pPr>
+        <w:ind w:left="5760" w:hanging="360"/>
+      </w:pPr>
+      <w:rPr>
+        <w:rFonts w:ascii="Courier New" w:hAnsi="Courier New" w:cs="Courier New" w:hint="default"/>
+      </w:rPr>
+    </w:lvl>
+    <w:lvl w:ilvl="8" w:tplc="04090005" w:tentative="1">
+      <w:start w:val="1"/>
+      <w:numFmt w:val="bullet"/>
+      <w:lvlText w:val=""/>
+      <w:lvlJc w:val="left"/>
+      <w:pPr>
+        <w:ind w:left="6480" w:hanging="360"/>
+      </w:pPr>
+      <w:rPr>
+        <w:rFonts w:ascii="Wingdings" w:hAnsi="Wingdings" w:hint="default"/>
+      </w:rPr>
+    </w:lvl>
+  </w:abstractNum>
+  <w:abstractNum w:abstractNumId="3" w15:restartNumberingAfterBreak="0">
+    <w:nsid w:val="5D9C7D59"/>
+    <w:multiLevelType w:val="hybridMultilevel"/>
+    <w:tmpl w:val="342CF544"/>
+    <w:lvl w:ilvl="0" w:tplc="45E4BA22">
+      <w:numFmt w:val="bullet"/>
+      <w:lvlText w:val="-"/>
+      <w:lvlJc w:val="left"/>
+      <w:pPr>
+        <w:ind w:left="720" w:hanging="360"/>
+      </w:pPr>
+      <w:rPr>
+        <w:rFonts w:ascii="Aptos" w:eastAsiaTheme="minorHAnsi" w:hAnsi="Aptos" w:cstheme="minorBidi" w:hint="default"/>
+      </w:rPr>
+    </w:lvl>
+    <w:lvl w:ilvl="1" w:tplc="04090003" w:tentative="1">
+      <w:start w:val="1"/>
+      <w:numFmt w:val="bullet"/>
+      <w:lvlText w:val="o"/>
+      <w:lvlJc w:val="left"/>
+      <w:pPr>
+        <w:ind w:left="1440" w:hanging="360"/>
+      </w:pPr>
+      <w:rPr>
+        <w:rFonts w:ascii="Courier New" w:hAnsi="Courier New" w:cs="Courier New" w:hint="default"/>
+      </w:rPr>
+    </w:lvl>
+    <w:lvl w:ilvl="2" w:tplc="04090005" w:tentative="1">
+      <w:start w:val="1"/>
+      <w:numFmt w:val="bullet"/>
+      <w:lvlText w:val=""/>
+      <w:lvlJc w:val="left"/>
+      <w:pPr>
+        <w:ind w:left="2160" w:hanging="360"/>
+      </w:pPr>
+      <w:rPr>
+        <w:rFonts w:ascii="Wingdings" w:hAnsi="Wingdings" w:hint="default"/>
+      </w:rPr>
+    </w:lvl>
+    <w:lvl w:ilvl="3" w:tplc="04090001" w:tentative="1">
+      <w:start w:val="1"/>
+      <w:numFmt w:val="bullet"/>
+      <w:lvlText w:val=""/>
+      <w:lvlJc w:val="left"/>
+      <w:pPr>
+        <w:ind w:left="2880" w:hanging="360"/>
+      </w:pPr>
+      <w:rPr>
+        <w:rFonts w:ascii="Symbol" w:hAnsi="Symbol" w:hint="default"/>
+      </w:rPr>
+    </w:lvl>
+    <w:lvl w:ilvl="4" w:tplc="04090003" w:tentative="1">
+      <w:start w:val="1"/>
+      <w:numFmt w:val="bullet"/>
+      <w:lvlText w:val="o"/>
+      <w:lvlJc w:val="left"/>
+      <w:pPr>
+        <w:ind w:left="3600" w:hanging="360"/>
+      </w:pPr>
+      <w:rPr>
+        <w:rFonts w:ascii="Courier New" w:hAnsi="Courier New" w:cs="Courier New" w:hint="default"/>
+      </w:rPr>
+    </w:lvl>
+    <w:lvl w:ilvl="5" w:tplc="04090005" w:tentative="1">
+      <w:start w:val="1"/>
+      <w:numFmt w:val="bullet"/>
+      <w:lvlText w:val=""/>
+      <w:lvlJc w:val="left"/>
+      <w:pPr>
+        <w:ind w:left="4320" w:hanging="360"/>
+      </w:pPr>
+      <w:rPr>
+        <w:rFonts w:ascii="Wingdings" w:hAnsi="Wingdings" w:hint="default"/>
+      </w:rPr>
+    </w:lvl>
+    <w:lvl w:ilvl="6" w:tplc="04090001" w:tentative="1">
+      <w:start w:val="1"/>
+      <w:numFmt w:val="bullet"/>
+      <w:lvlText w:val=""/>
+      <w:lvlJc w:val="left"/>
+      <w:pPr>
+        <w:ind w:left="5040" w:hanging="360"/>
+      </w:pPr>
+      <w:rPr>
+        <w:rFonts w:ascii="Symbol" w:hAnsi="Symbol" w:hint="default"/>
+      </w:rPr>
+    </w:lvl>
+    <w:lvl w:ilvl="7" w:tplc="04090003" w:tentative="1">
+      <w:start w:val="1"/>
+      <w:numFmt w:val="bullet"/>
+      <w:lvlText w:val="o"/>
+      <w:lvlJc w:val="left"/>
+      <w:pPr>
+        <w:ind w:left="5760" w:hanging="360"/>
+      </w:pPr>
+      <w:rPr>
+        <w:rFonts w:ascii="Courier New" w:hAnsi="Courier New" w:cs="Courier New" w:hint="default"/>
+      </w:rPr>
+    </w:lvl>
+    <w:lvl w:ilvl="8" w:tplc="04090005" w:tentative="1">
+      <w:start w:val="1"/>
+      <w:numFmt w:val="bullet"/>
+      <w:lvlText w:val=""/>
+      <w:lvlJc w:val="left"/>
+      <w:pPr>
+        <w:ind w:left="6480" w:hanging="360"/>
+      </w:pPr>
+      <w:rPr>
+        <w:rFonts w:ascii="Wingdings" w:hAnsi="Wingdings" w:hint="default"/>
+      </w:rPr>
+    </w:lvl>
+  </w:abstractNum>
   <w:num w:numId="1" w16cid:durableId="821040144">
     <w:abstractNumId w:val="1"/>
   </w:num>
   <w:num w:numId="2" w16cid:durableId="79954009">
     <w:abstractNumId w:val="0"/>
+  </w:num>
+  <w:num w:numId="3" w16cid:durableId="962855115">
+    <w:abstractNumId w:val="3"/>
+  </w:num>
+  <w:num w:numId="4" w16cid:durableId="231933134">
+    <w:abstractNumId w:val="2"/>
   </w:num>
 </w:numbering>
 </file>

--- a/Annotation-cheat-sheet.docx
+++ b/Annotation-cheat-sheet.docx
@@ -253,13 +253,7 @@
         </w:numPr>
       </w:pPr>
       <w:r>
-        <w:t>@Service: S</w:t>
-      </w:r>
-      <w:r>
-        <w:t>pring will automatically register the Service implementation</w:t>
-      </w:r>
-      <w:r>
-        <w:t>, used for Service layer (service contains many DAO to communicate with DB)</w:t>
+        <w:t>@Service: Spring will automatically register the Service implementation, used for Service layer (service contains many DAO to communicate with DB)</w:t>
       </w:r>
     </w:p>
     <w:p>
@@ -279,10 +273,7 @@
         <w:t>@Configuration</w:t>
       </w:r>
       <w:r>
-        <w:t>: mark a class that this is a configuration class – class contains all config about security/management</w:t>
-      </w:r>
-      <w:r>
-        <w:t xml:space="preserve"> - &gt; everything relevant to security coded in here</w:t>
+        <w:t>: mark a class that this is a configuration class – class contains all config about security/management - &gt; everything relevant to security coded in here</w:t>
       </w:r>
     </w:p>
     <w:p>
@@ -319,6 +310,9 @@
         <w:pStyle w:val="oancuaDanhsach"/>
       </w:pPr>
       <w:r>
+        <w:rPr>
+          <w:noProof/>
+        </w:rPr>
         <w:lastRenderedPageBreak/>
         <w:drawing>
           <wp:inline distT="0" distB="0" distL="0" distR="0" wp14:anchorId="7A20F2BF" wp14:editId="3206C6EA">
@@ -370,6 +364,23 @@
         <w:t>@InitBinder: preprocess each web request before going to controller</w:t>
       </w:r>
     </w:p>
+    <w:p>
+      <w:r>
+        <w:t>Database</w:t>
+      </w:r>
+    </w:p>
+    <w:p>
+      <w:pPr>
+        <w:pStyle w:val="oancuaDanhsach"/>
+        <w:numPr>
+          <w:ilvl w:val="0"/>
+          <w:numId w:val="1"/>
+        </w:numPr>
+      </w:pPr>
+      <w:r>
+        <w:t>@JoinColumn: add foreign key to this table</w:t>
+      </w:r>
+    </w:p>
     <w:bookmarkEnd w:id="0"/>
     <w:p>
       <w:r>
@@ -399,21 +410,11 @@
         <w:t xml:space="preserve">: </w:t>
       </w:r>
       <w:r>
-        <w:t xml:space="preserve">a class that managed by spring. Spring will scan bean class, create </w:t>
-      </w:r>
-      <w:proofErr w:type="gramStart"/>
-      <w:r>
-        <w:t>a</w:t>
-      </w:r>
-      <w:proofErr w:type="gramEnd"/>
-      <w:r>
-        <w:t xml:space="preserve"> instance (singleton) and manage it in IoC container. When need dependency injection, spring will point to this singleton </w:t>
-      </w:r>
-      <w:proofErr w:type="gramStart"/>
+        <w:t xml:space="preserve">a class that managed by spring. Spring will scan bean class, create a instance (singleton) and manage it in IoC container. When need dependency injection, spring will point to this singleton </w:t>
+      </w:r>
       <w:r>
         <w:t>object</w:t>
       </w:r>
-      <w:proofErr w:type="gramEnd"/>
     </w:p>
     <w:p>
       <w:pPr>
